--- a/DSA PSEUDOCODES.docx
+++ b/DSA PSEUDOCODES.docx
@@ -32,23 +32,62 @@
     </w:p>
     <w:p>
       <w:r>
-        <w:t xml:space="preserve">        Get contactName, phoneNumber</w:t>
-      </w:r>
-    </w:p>
-    <w:p>
-      <w:r>
-        <w:t xml:space="preserve">        InsertContact(head, name, number)</w:t>
-      </w:r>
-    </w:p>
-    <w:p>
-      <w:r>
-        <w:t xml:space="preserve">       IF(head == NULL) {</w:t>
-      </w:r>
-    </w:p>
-    <w:p>
-      <w:r>
-        <w:t xml:space="preserve">             Head = newNode</w:t>
-      </w:r>
+        <w:t xml:space="preserve">        Get </w:t>
+      </w:r>
+      <w:proofErr w:type="spellStart"/>
+      <w:r>
+        <w:t>contactName</w:t>
+      </w:r>
+      <w:proofErr w:type="spellEnd"/>
+      <w:r>
+        <w:t xml:space="preserve">, </w:t>
+      </w:r>
+      <w:proofErr w:type="spellStart"/>
+      <w:r>
+        <w:t>phoneNumber</w:t>
+      </w:r>
+      <w:proofErr w:type="spellEnd"/>
+    </w:p>
+    <w:p>
+      <w:r>
+        <w:t xml:space="preserve">        </w:t>
+      </w:r>
+      <w:proofErr w:type="spellStart"/>
+      <w:proofErr w:type="gramStart"/>
+      <w:r>
+        <w:t>InsertContact</w:t>
+      </w:r>
+      <w:proofErr w:type="spellEnd"/>
+      <w:r>
+        <w:t>(</w:t>
+      </w:r>
+      <w:proofErr w:type="gramEnd"/>
+      <w:r>
+        <w:t>head, name, number)</w:t>
+      </w:r>
+    </w:p>
+    <w:p>
+      <w:r>
+        <w:t xml:space="preserve">       </w:t>
+      </w:r>
+      <w:proofErr w:type="gramStart"/>
+      <w:r>
+        <w:t>IF(</w:t>
+      </w:r>
+      <w:proofErr w:type="gramEnd"/>
+      <w:r>
+        <w:t>head == NULL) {</w:t>
+      </w:r>
+    </w:p>
+    <w:p>
+      <w:r>
+        <w:t xml:space="preserve">             Head = </w:t>
+      </w:r>
+      <w:proofErr w:type="spellStart"/>
+      <w:r>
+        <w:t>newNode</w:t>
+      </w:r>
+      <w:proofErr w:type="spellEnd"/>
     </w:p>
     <w:p>
       <w:r>
@@ -57,12 +96,28 @@
     </w:p>
     <w:p>
       <w:r>
-        <w:t xml:space="preserve">           current  = head</w:t>
-      </w:r>
-    </w:p>
-    <w:p>
-      <w:r>
-        <w:t xml:space="preserve">   WHILE(current -&gt;next != NULL) {</w:t>
+        <w:t xml:space="preserve">           </w:t>
+      </w:r>
+      <w:proofErr w:type="gramStart"/>
+      <w:r>
+        <w:t>current  =</w:t>
+      </w:r>
+      <w:proofErr w:type="gramEnd"/>
+      <w:r>
+        <w:t xml:space="preserve"> head</w:t>
+      </w:r>
+    </w:p>
+    <w:p>
+      <w:r>
+        <w:t xml:space="preserve">   </w:t>
+      </w:r>
+      <w:proofErr w:type="gramStart"/>
+      <w:r>
+        <w:t>WHILE(</w:t>
+      </w:r>
+      <w:proofErr w:type="gramEnd"/>
+      <w:r>
+        <w:t>current -&gt;next != NULL) {</w:t>
       </w:r>
     </w:p>
     <w:p>
@@ -72,8 +127,13 @@
     </w:p>
     <w:p>
       <w:r>
-        <w:t xml:space="preserve">                 current -&gt;next = newNode</w:t>
-      </w:r>
+        <w:t xml:space="preserve">                 current -&gt;next = </w:t>
+      </w:r>
+      <w:proofErr w:type="spellStart"/>
+      <w:r>
+        <w:t>newNode</w:t>
+      </w:r>
+      <w:proofErr w:type="spellEnd"/>
     </w:p>
     <w:p>
       <w:r>
@@ -115,8 +175,13 @@
     </w:p>
     <w:p>
       <w:r>
-        <w:t xml:space="preserve">        Get contactName</w:t>
-      </w:r>
+        <w:t xml:space="preserve">        Get </w:t>
+      </w:r>
+      <w:proofErr w:type="spellStart"/>
+      <w:r>
+        <w:t>contactName</w:t>
+      </w:r>
+      <w:proofErr w:type="spellEnd"/>
     </w:p>
     <w:p>
       <w:r>
@@ -125,18 +190,110 @@
     </w:p>
     <w:p>
       <w:r>
-        <w:t xml:space="preserve">      FOR(i = 0; I &lt; array.lemgth; i++)</w:t>
-      </w:r>
-    </w:p>
-    <w:p>
-      <w:r>
-        <w:t xml:space="preserve">        IF(contactList[i].name == contactName)</w:t>
-      </w:r>
-    </w:p>
-    <w:p>
-      <w:r>
-        <w:t xml:space="preserve">       DISPLAY contactList[i].name AND contactList[i].number</w:t>
-      </w:r>
+        <w:t xml:space="preserve">      </w:t>
+      </w:r>
+      <w:proofErr w:type="gramStart"/>
+      <w:r>
+        <w:t>FOR(</w:t>
+      </w:r>
+      <w:proofErr w:type="spellStart"/>
+      <w:proofErr w:type="gramEnd"/>
+      <w:r>
+        <w:t>i</w:t>
+      </w:r>
+      <w:proofErr w:type="spellEnd"/>
+      <w:r>
+        <w:t xml:space="preserve"> = 0; I &lt; </w:t>
+      </w:r>
+      <w:proofErr w:type="spellStart"/>
+      <w:r>
+        <w:t>array.lemgth</w:t>
+      </w:r>
+      <w:proofErr w:type="spellEnd"/>
+      <w:r>
+        <w:t xml:space="preserve">; </w:t>
+      </w:r>
+      <w:proofErr w:type="spellStart"/>
+      <w:r>
+        <w:t>i</w:t>
+      </w:r>
+      <w:proofErr w:type="spellEnd"/>
+      <w:r>
+        <w:t>++)</w:t>
+      </w:r>
+    </w:p>
+    <w:p>
+      <w:r>
+        <w:t xml:space="preserve">        </w:t>
+      </w:r>
+      <w:proofErr w:type="gramStart"/>
+      <w:r>
+        <w:t>IF(</w:t>
+      </w:r>
+      <w:proofErr w:type="spellStart"/>
+      <w:proofErr w:type="gramEnd"/>
+      <w:r>
+        <w:t>contactList</w:t>
+      </w:r>
+      <w:proofErr w:type="spellEnd"/>
+      <w:r>
+        <w:t>[</w:t>
+      </w:r>
+      <w:proofErr w:type="spellStart"/>
+      <w:r>
+        <w:t>i</w:t>
+      </w:r>
+      <w:proofErr w:type="spellEnd"/>
+      <w:r>
+        <w:t xml:space="preserve">].name == </w:t>
+      </w:r>
+      <w:proofErr w:type="spellStart"/>
+      <w:r>
+        <w:t>contactName</w:t>
+      </w:r>
+      <w:proofErr w:type="spellEnd"/>
+      <w:r>
+        <w:t>)</w:t>
+      </w:r>
+    </w:p>
+    <w:p>
+      <w:r>
+        <w:t xml:space="preserve">       DISPLAY </w:t>
+      </w:r>
+      <w:proofErr w:type="spellStart"/>
+      <w:r>
+        <w:t>contactList</w:t>
+      </w:r>
+      <w:proofErr w:type="spellEnd"/>
+      <w:r>
+        <w:t>[</w:t>
+      </w:r>
+      <w:proofErr w:type="spellStart"/>
+      <w:r>
+        <w:t>i</w:t>
+      </w:r>
+      <w:proofErr w:type="spellEnd"/>
+      <w:r>
+        <w:t xml:space="preserve">].name AND </w:t>
+      </w:r>
+      <w:proofErr w:type="spellStart"/>
+      <w:r>
+        <w:t>contactList</w:t>
+      </w:r>
+      <w:proofErr w:type="spellEnd"/>
+      <w:r>
+        <w:t>[</w:t>
+      </w:r>
+      <w:proofErr w:type="spellStart"/>
+      <w:r>
+        <w:t>i</w:t>
+      </w:r>
+      <w:proofErr w:type="spellEnd"/>
+      <w:proofErr w:type="gramStart"/>
+      <w:r>
+        <w:t>].number</w:t>
+      </w:r>
+      <w:proofErr w:type="gramEnd"/>
     </w:p>
     <w:p>
       <w:r>
@@ -160,7 +317,15 @@
     </w:p>
     <w:p>
       <w:r>
-        <w:t xml:space="preserve">   IF(found</w:t>
+        <w:t xml:space="preserve">   </w:t>
+      </w:r>
+      <w:proofErr w:type="gramStart"/>
+      <w:r>
+        <w:t>IF(</w:t>
+      </w:r>
+      <w:proofErr w:type="gramEnd"/>
+      <w:r>
+        <w:t>found</w:t>
       </w:r>
       <w:r>
         <w:t xml:space="preserve"> == 0</w:t>
@@ -172,7 +337,17 @@
     <w:p>
       <w:r>
         <w:lastRenderedPageBreak/>
-        <w:t xml:space="preserve">      DISPLAY”Contact not found”</w:t>
+        <w:t xml:space="preserve">      </w:t>
+      </w:r>
+      <w:proofErr w:type="spellStart"/>
+      <w:proofErr w:type="gramStart"/>
+      <w:r>
+        <w:t>DISPLAY”Contact</w:t>
+      </w:r>
+      <w:proofErr w:type="spellEnd"/>
+      <w:proofErr w:type="gramEnd"/>
+      <w:r>
+        <w:t xml:space="preserve"> not found”</w:t>
       </w:r>
     </w:p>
     <w:p>
@@ -210,12 +385,35 @@
     </w:p>
     <w:p>
       <w:r>
-        <w:t xml:space="preserve">          IF(array.length == 0)</w:t>
-      </w:r>
-    </w:p>
-    <w:p>
-      <w:r>
-        <w:t xml:space="preserve">            DISPLAY”No contacts found”</w:t>
+        <w:t xml:space="preserve">          </w:t>
+      </w:r>
+      <w:proofErr w:type="gramStart"/>
+      <w:r>
+        <w:t>IF(</w:t>
+      </w:r>
+      <w:proofErr w:type="spellStart"/>
+      <w:proofErr w:type="gramEnd"/>
+      <w:r>
+        <w:t>array.length</w:t>
+      </w:r>
+      <w:proofErr w:type="spellEnd"/>
+      <w:r>
+        <w:t xml:space="preserve"> == 0)</w:t>
+      </w:r>
+    </w:p>
+    <w:p>
+      <w:r>
+        <w:t xml:space="preserve">            </w:t>
+      </w:r>
+      <w:proofErr w:type="spellStart"/>
+      <w:proofErr w:type="gramStart"/>
+      <w:r>
+        <w:t>DISPLAY”No</w:t>
+      </w:r>
+      <w:proofErr w:type="spellEnd"/>
+      <w:proofErr w:type="gramEnd"/>
+      <w:r>
+        <w:t xml:space="preserve"> contacts found”</w:t>
       </w:r>
     </w:p>
     <w:p>
@@ -225,13 +423,71 @@
     </w:p>
     <w:p>
       <w:r>
-        <w:t xml:space="preserve">            FOR(I = 0; I &lt; array.length; i++)</w:t>
-      </w:r>
-    </w:p>
-    <w:p>
-      <w:r>
-        <w:t xml:space="preserve">           PRINT contactList[i].name AND contactList[i].number</w:t>
-      </w:r>
+        <w:t xml:space="preserve">            </w:t>
+      </w:r>
+      <w:proofErr w:type="gramStart"/>
+      <w:r>
+        <w:t>FOR(</w:t>
+      </w:r>
+      <w:proofErr w:type="gramEnd"/>
+      <w:r>
+        <w:t xml:space="preserve">I = 0; I &lt; </w:t>
+      </w:r>
+      <w:proofErr w:type="spellStart"/>
+      <w:r>
+        <w:t>array.length</w:t>
+      </w:r>
+      <w:proofErr w:type="spellEnd"/>
+      <w:r>
+        <w:t xml:space="preserve">; </w:t>
+      </w:r>
+      <w:proofErr w:type="spellStart"/>
+      <w:r>
+        <w:t>i</w:t>
+      </w:r>
+      <w:proofErr w:type="spellEnd"/>
+      <w:r>
+        <w:t>++)</w:t>
+      </w:r>
+    </w:p>
+    <w:p>
+      <w:r>
+        <w:t xml:space="preserve">           PRINT </w:t>
+      </w:r>
+      <w:proofErr w:type="spellStart"/>
+      <w:r>
+        <w:t>contactList</w:t>
+      </w:r>
+      <w:proofErr w:type="spellEnd"/>
+      <w:r>
+        <w:t>[</w:t>
+      </w:r>
+      <w:proofErr w:type="spellStart"/>
+      <w:r>
+        <w:t>i</w:t>
+      </w:r>
+      <w:proofErr w:type="spellEnd"/>
+      <w:r>
+        <w:t xml:space="preserve">].name AND </w:t>
+      </w:r>
+      <w:proofErr w:type="spellStart"/>
+      <w:r>
+        <w:t>contactList</w:t>
+      </w:r>
+      <w:proofErr w:type="spellEnd"/>
+      <w:r>
+        <w:t>[</w:t>
+      </w:r>
+      <w:proofErr w:type="spellStart"/>
+      <w:r>
+        <w:t>i</w:t>
+      </w:r>
+      <w:proofErr w:type="spellEnd"/>
+      <w:proofErr w:type="gramStart"/>
+      <w:r>
+        <w:t>].number</w:t>
+      </w:r>
+      <w:proofErr w:type="gramEnd"/>
     </w:p>
     <w:p>
       <w:r>
@@ -273,23 +529,70 @@
     </w:p>
     <w:p>
       <w:r>
-        <w:t xml:space="preserve">         updateContact(head, name, newPhone) {</w:t>
-      </w:r>
-    </w:p>
-    <w:p>
-      <w:r>
-        <w:t xml:space="preserve">        current = searchContact(head, name)</w:t>
-      </w:r>
-    </w:p>
-    <w:p>
-      <w:r>
-        <w:t xml:space="preserve">      IF(current != NULL) {</w:t>
-      </w:r>
-    </w:p>
-    <w:p>
-      <w:r>
-        <w:t xml:space="preserve">           current -&gt;phone = newPhone</w:t>
-      </w:r>
+        <w:t xml:space="preserve">         </w:t>
+      </w:r>
+      <w:proofErr w:type="spellStart"/>
+      <w:proofErr w:type="gramStart"/>
+      <w:r>
+        <w:t>updateContact</w:t>
+      </w:r>
+      <w:proofErr w:type="spellEnd"/>
+      <w:r>
+        <w:t>(</w:t>
+      </w:r>
+      <w:proofErr w:type="gramEnd"/>
+      <w:r>
+        <w:t xml:space="preserve">head, name, </w:t>
+      </w:r>
+      <w:proofErr w:type="spellStart"/>
+      <w:r>
+        <w:t>newPhone</w:t>
+      </w:r>
+      <w:proofErr w:type="spellEnd"/>
+      <w:r>
+        <w:t>) {</w:t>
+      </w:r>
+    </w:p>
+    <w:p>
+      <w:r>
+        <w:t xml:space="preserve">        current = </w:t>
+      </w:r>
+      <w:proofErr w:type="spellStart"/>
+      <w:proofErr w:type="gramStart"/>
+      <w:r>
+        <w:t>searchContact</w:t>
+      </w:r>
+      <w:proofErr w:type="spellEnd"/>
+      <w:r>
+        <w:t>(</w:t>
+      </w:r>
+      <w:proofErr w:type="gramEnd"/>
+      <w:r>
+        <w:t>head, name)</w:t>
+      </w:r>
+    </w:p>
+    <w:p>
+      <w:r>
+        <w:t xml:space="preserve">      </w:t>
+      </w:r>
+      <w:proofErr w:type="gramStart"/>
+      <w:r>
+        <w:t>IF(</w:t>
+      </w:r>
+      <w:proofErr w:type="gramEnd"/>
+      <w:r>
+        <w:t>current != NULL) {</w:t>
+      </w:r>
+    </w:p>
+    <w:p>
+      <w:r>
+        <w:t xml:space="preserve">           current -&gt;phone = </w:t>
+      </w:r>
+      <w:proofErr w:type="spellStart"/>
+      <w:r>
+        <w:t>newPhone</w:t>
+      </w:r>
+      <w:proofErr w:type="spellEnd"/>
     </w:p>
     <w:p>
       <w:r>
@@ -298,8 +601,13 @@
     </w:p>
     <w:p>
       <w:r>
-        <w:t xml:space="preserve">       } ElSE</w:t>
-      </w:r>
+        <w:t xml:space="preserve">       } </w:t>
+      </w:r>
+      <w:proofErr w:type="spellStart"/>
+      <w:r>
+        <w:t>ElSE</w:t>
+      </w:r>
+      <w:proofErr w:type="spellEnd"/>
     </w:p>
     <w:p>
       <w:r>
@@ -341,57 +649,222 @@
     </w:p>
     <w:p>
       <w:pPr>
+        <w:ind w:firstLine="720"/>
+      </w:pPr>
+      <w:proofErr w:type="spellStart"/>
+      <w:proofErr w:type="gramStart"/>
+      <w:r>
+        <w:t>deleteContact</w:t>
+      </w:r>
+      <w:proofErr w:type="spellEnd"/>
+      <w:r>
+        <w:t>(</w:t>
+      </w:r>
+      <w:proofErr w:type="gramEnd"/>
+      <w:r>
+        <w:t>head, name):</w:t>
+      </w:r>
+    </w:p>
+    <w:p>
+      <w:pPr>
+        <w:ind w:left="720" w:firstLine="720"/>
+      </w:pPr>
+      <w:r>
+        <w:t>if head == NULL:</w:t>
+      </w:r>
+    </w:p>
+    <w:p>
+      <w:pPr>
+        <w:ind w:left="1440" w:firstLine="720"/>
+      </w:pPr>
+      <w:r>
+        <w:t>print "Contact list is empty"</w:t>
+      </w:r>
+    </w:p>
+    <w:p>
+      <w:pPr>
+        <w:ind w:left="1440" w:firstLine="720"/>
+      </w:pPr>
+      <w:r>
+        <w:t>return</w:t>
+      </w:r>
+    </w:p>
+    <w:p>
+      <w:pPr>
+        <w:ind w:firstLine="720"/>
+      </w:pPr>
+      <w:r>
+        <w:t>head</w:t>
+      </w:r>
+    </w:p>
+    <w:p>
+      <w:pPr>
+        <w:ind w:left="720" w:firstLine="720"/>
+      </w:pPr>
+      <w:r>
+        <w:t>if head.name == name:</w:t>
+      </w:r>
+    </w:p>
+    <w:p>
+      <w:pPr>
+        <w:ind w:left="1440" w:firstLine="720"/>
+      </w:pPr>
+      <w:r>
+        <w:t xml:space="preserve">head = </w:t>
+      </w:r>
+      <w:proofErr w:type="spellStart"/>
+      <w:proofErr w:type="gramStart"/>
+      <w:r>
+        <w:t>head.next</w:t>
+      </w:r>
+      <w:proofErr w:type="spellEnd"/>
+      <w:proofErr w:type="gramEnd"/>
+    </w:p>
+    <w:p>
+      <w:pPr>
+        <w:ind w:left="1440" w:firstLine="720"/>
+      </w:pPr>
+      <w:r>
+        <w:t>return</w:t>
+      </w:r>
+    </w:p>
+    <w:p/>
+    <w:p>
+      <w:pPr>
+        <w:ind w:left="720" w:firstLine="720"/>
+      </w:pPr>
+      <w:r>
+        <w:t>previous = NULL</w:t>
+      </w:r>
+    </w:p>
+    <w:p>
+      <w:pPr>
+        <w:ind w:left="720" w:firstLine="720"/>
+      </w:pPr>
+      <w:r>
+        <w:t>current = head</w:t>
+      </w:r>
+    </w:p>
+    <w:p>
+      <w:pPr>
+        <w:ind w:left="720" w:firstLine="720"/>
+      </w:pPr>
+      <w:r>
+        <w:t xml:space="preserve">while </w:t>
+      </w:r>
+      <w:proofErr w:type="gramStart"/>
+      <w:r>
+        <w:t>current !</w:t>
+      </w:r>
+      <w:proofErr w:type="gramEnd"/>
+      <w:r>
+        <w:t>= NULL and current.name != name:</w:t>
+      </w:r>
+    </w:p>
+    <w:p>
+      <w:pPr>
+        <w:ind w:left="1440" w:firstLine="720"/>
+      </w:pPr>
+      <w:r>
+        <w:t>previous = current</w:t>
+      </w:r>
+    </w:p>
+    <w:p>
+      <w:pPr>
+        <w:ind w:left="1440" w:firstLine="720"/>
+      </w:pPr>
+      <w:r>
+        <w:t xml:space="preserve">current = </w:t>
+      </w:r>
+      <w:proofErr w:type="spellStart"/>
+      <w:proofErr w:type="gramStart"/>
+      <w:r>
+        <w:t>current.next</w:t>
+      </w:r>
+      <w:proofErr w:type="spellEnd"/>
+      <w:proofErr w:type="gramEnd"/>
+    </w:p>
+    <w:p/>
+    <w:p>
+      <w:pPr>
+        <w:ind w:left="720" w:firstLine="720"/>
+      </w:pPr>
+      <w:r>
+        <w:t xml:space="preserve">if </w:t>
+      </w:r>
+      <w:proofErr w:type="gramStart"/>
+      <w:r>
+        <w:t>current !</w:t>
+      </w:r>
+      <w:proofErr w:type="gramEnd"/>
+      <w:r>
+        <w:t>= NULL:</w:t>
+      </w:r>
+    </w:p>
+    <w:p>
+      <w:pPr>
+        <w:ind w:left="1440" w:firstLine="720"/>
+      </w:pPr>
+      <w:proofErr w:type="spellStart"/>
+      <w:proofErr w:type="gramStart"/>
+      <w:r>
+        <w:t>previous.next</w:t>
+      </w:r>
+      <w:proofErr w:type="spellEnd"/>
+      <w:proofErr w:type="gramEnd"/>
+      <w:r>
+        <w:t xml:space="preserve"> = </w:t>
+      </w:r>
+      <w:proofErr w:type="spellStart"/>
+      <w:r>
+        <w:t>current.next</w:t>
+      </w:r>
+      <w:proofErr w:type="spellEnd"/>
+    </w:p>
+    <w:p>
+      <w:pPr>
+        <w:ind w:left="1440" w:firstLine="720"/>
+      </w:pPr>
+      <w:r>
+        <w:t>return</w:t>
+      </w:r>
+    </w:p>
+    <w:p>
+      <w:pPr>
+        <w:ind w:left="720" w:firstLine="720"/>
+      </w:pPr>
+      <w:r>
+        <w:t>else:</w:t>
+      </w:r>
+    </w:p>
+    <w:p>
+      <w:pPr>
+        <w:ind w:left="1440" w:firstLine="720"/>
+      </w:pPr>
+      <w:r>
+        <w:t>print "Contact not found"</w:t>
+      </w:r>
+    </w:p>
+    <w:p>
+      <w:r>
+        <w:t>End</w:t>
+      </w:r>
+    </w:p>
+    <w:p>
+      <w:pPr>
         <w:rPr>
           <w:b/>
           <w:bCs/>
           <w:u w:val="single"/>
         </w:rPr>
       </w:pPr>
-    </w:p>
-    <w:p>
-      <w:r>
-        <w:t xml:space="preserve">               deleteContact(head, name) {</w:t>
-      </w:r>
-    </w:p>
-    <w:p>
-      <w:r>
-        <w:t xml:space="preserve">             IF(head == NULL) {</w:t>
-      </w:r>
-    </w:p>
-    <w:p>
-      <w:r>
-        <w:t xml:space="preserve">             DISPLAY”Contact list is empty” </w:t>
-      </w:r>
-    </w:p>
-    <w:p>
-      <w:r>
-        <w:t xml:space="preserve">            return</w:t>
-      </w:r>
-    </w:p>
-    <w:p>
-      <w:r>
-        <w:t xml:space="preserve">          }</w:t>
-      </w:r>
-    </w:p>
-    <w:p>
-      <w:r>
-        <w:t>End</w:t>
-      </w:r>
-    </w:p>
-    <w:p>
-      <w:pPr>
+      <w:r>
         <w:rPr>
           <w:b/>
           <w:bCs/>
           <w:u w:val="single"/>
         </w:rPr>
-      </w:pPr>
-      <w:r>
-        <w:rPr>
-          <w:b/>
-          <w:bCs/>
-          <w:u w:val="single"/>
-        </w:rPr>
+        <w:lastRenderedPageBreak/>
         <w:t xml:space="preserve">SORTING CONTACT:  </w:t>
       </w:r>
     </w:p>
@@ -402,12 +875,28 @@
     </w:p>
     <w:p>
       <w:r>
-        <w:t xml:space="preserve">      sortContacts(head) {</w:t>
-      </w:r>
-    </w:p>
-    <w:p>
-      <w:r>
-        <w:t xml:space="preserve">     IF(head == NUL) {</w:t>
+        <w:t xml:space="preserve">      </w:t>
+      </w:r>
+      <w:proofErr w:type="spellStart"/>
+      <w:r>
+        <w:t>sortContacts</w:t>
+      </w:r>
+      <w:proofErr w:type="spellEnd"/>
+      <w:r>
+        <w:t>(head) {</w:t>
+      </w:r>
+    </w:p>
+    <w:p>
+      <w:r>
+        <w:t xml:space="preserve">     </w:t>
+      </w:r>
+      <w:proofErr w:type="gramStart"/>
+      <w:r>
+        <w:t>IF(</w:t>
+      </w:r>
+      <w:proofErr w:type="gramEnd"/>
+      <w:r>
+        <w:t>head == NUL) {</w:t>
       </w:r>
     </w:p>
     <w:p>
@@ -427,7 +916,15 @@
     </w:p>
     <w:p>
       <w:r>
-        <w:t xml:space="preserve">         WHILE swapped(swapped = false)</w:t>
+        <w:t xml:space="preserve">         WHILE </w:t>
+      </w:r>
+      <w:proofErr w:type="gramStart"/>
+      <w:r>
+        <w:t>swapped(</w:t>
+      </w:r>
+      <w:proofErr w:type="gramEnd"/>
+      <w:r>
+        <w:t>swapped = false)</w:t>
       </w:r>
       <w:r>
         <w:t xml:space="preserve"> {</w:t>
@@ -445,27 +942,64 @@
     </w:p>
     <w:p>
       <w:r>
-        <w:t xml:space="preserve">         WHILE(current -&gt;next != NULL) {</w:t>
-      </w:r>
-    </w:p>
-    <w:p>
-      <w:r>
-        <w:t xml:space="preserve">             IF(current.name -&gt; current -&gt;next.name</w:t>
-      </w:r>
-    </w:p>
-    <w:p>
-      <w:r>
-        <w:t xml:space="preserve">                  tempName = current -&gt;next.name</w:t>
-      </w:r>
-    </w:p>
-    <w:p>
-      <w:r>
-        <w:t xml:space="preserve">                 current -&gt;next.name = tempName</w:t>
-      </w:r>
-    </w:p>
-    <w:p>
-      <w:r>
-        <w:t xml:space="preserve">                 tempPhone = current</w:t>
+        <w:t xml:space="preserve">         </w:t>
+      </w:r>
+      <w:proofErr w:type="gramStart"/>
+      <w:r>
+        <w:t>WHILE(</w:t>
+      </w:r>
+      <w:proofErr w:type="gramEnd"/>
+      <w:r>
+        <w:t>current -&gt;next != NULL) {</w:t>
+      </w:r>
+    </w:p>
+    <w:p>
+      <w:r>
+        <w:t xml:space="preserve">             </w:t>
+      </w:r>
+      <w:proofErr w:type="gramStart"/>
+      <w:r>
+        <w:t>IF(</w:t>
+      </w:r>
+      <w:proofErr w:type="gramEnd"/>
+      <w:r>
+        <w:t>current.name -&gt; current -&gt;next.name</w:t>
+      </w:r>
+    </w:p>
+    <w:p>
+      <w:r>
+        <w:t xml:space="preserve">                  </w:t>
+      </w:r>
+      <w:proofErr w:type="spellStart"/>
+      <w:r>
+        <w:t>tempName</w:t>
+      </w:r>
+      <w:proofErr w:type="spellEnd"/>
+      <w:r>
+        <w:t xml:space="preserve"> = current -&gt;next.name</w:t>
+      </w:r>
+    </w:p>
+    <w:p>
+      <w:r>
+        <w:t xml:space="preserve">                 current -&gt;next.name = </w:t>
+      </w:r>
+      <w:proofErr w:type="spellStart"/>
+      <w:r>
+        <w:t>tempName</w:t>
+      </w:r>
+      <w:proofErr w:type="spellEnd"/>
+    </w:p>
+    <w:p>
+      <w:r>
+        <w:t xml:space="preserve">                 </w:t>
+      </w:r>
+      <w:proofErr w:type="spellStart"/>
+      <w:r>
+        <w:t>tempPhone</w:t>
+      </w:r>
+      <w:proofErr w:type="spellEnd"/>
+      <w:r>
+        <w:t xml:space="preserve"> = current</w:t>
       </w:r>
       <w:r>
         <w:t xml:space="preserve"> -&gt;phone</w:t>
@@ -479,28 +1013,35 @@
         <w:t xml:space="preserve"> </w:t>
       </w:r>
       <w:r>
-        <w:t>current -&gt;phone</w:t>
-      </w:r>
+        <w:t>current -&gt;phone = current -&gt;</w:t>
+      </w:r>
+      <w:proofErr w:type="spellStart"/>
+      <w:proofErr w:type="gramStart"/>
+      <w:r>
+        <w:t>next.phone</w:t>
+      </w:r>
+      <w:proofErr w:type="spellEnd"/>
+      <w:proofErr w:type="gramEnd"/>
+    </w:p>
+    <w:p>
+      <w:r>
+        <w:t xml:space="preserve">                 current -&gt;</w:t>
+      </w:r>
+      <w:proofErr w:type="spellStart"/>
+      <w:proofErr w:type="gramStart"/>
+      <w:r>
+        <w:t>next.phone</w:t>
+      </w:r>
+      <w:proofErr w:type="spellEnd"/>
+      <w:proofErr w:type="gramEnd"/>
       <w:r>
         <w:t xml:space="preserve"> = </w:t>
       </w:r>
-      <w:r>
-        <w:t>current -&gt;next.</w:t>
-      </w:r>
-      <w:r>
-        <w:t>phone</w:t>
-      </w:r>
-    </w:p>
-    <w:p>
-      <w:r>
-        <w:t xml:space="preserve">                 </w:t>
-      </w:r>
-      <w:r>
-        <w:t>current -&gt;next.phone</w:t>
-      </w:r>
-      <w:r>
-        <w:t xml:space="preserve"> = tempPhone</w:t>
-      </w:r>
+      <w:proofErr w:type="spellStart"/>
+      <w:r>
+        <w:t>tempPhone</w:t>
+      </w:r>
+      <w:proofErr w:type="spellEnd"/>
     </w:p>
     <w:p>
       <w:r>
